--- a/Biography of Max Levchin.docx
+++ b/Biography of Max Levchin.docx
@@ -78,8 +78,6 @@
           <w:szCs w:val="32"/>
         </w:rPr>
       </w:pPr>
-      <w:bookmarkStart w:id="0" w:name="_GoBack"/>
-      <w:bookmarkEnd w:id="0"/>
     </w:p>
     <w:p>
       <w:pPr>
@@ -519,7 +517,17 @@
           <w:sz w:val="26"/>
           <w:szCs w:val="26"/>
         </w:rPr>
-        <w:t xml:space="preserve"> the way for all future e-commerce. Levchin particularly was influential in PayPal’s anti-fraud systems, which was important for the products impact as the risk of PayPal’s failure was the </w:t>
+        <w:t xml:space="preserve"> the way for all future e-commerce. Levchin particularly was influential in </w:t>
+      </w:r>
+      <w:bookmarkStart w:id="0" w:name="_GoBack"/>
+      <w:bookmarkEnd w:id="0"/>
+      <w:r>
+        <w:rPr>
+          <w:rFonts w:ascii="Arial" w:hAnsi="Arial" w:cs="Arial"/>
+          <w:sz w:val="26"/>
+          <w:szCs w:val="26"/>
+        </w:rPr>
+        <w:t xml:space="preserve">PayPal’s anti-fraud systems, which was important for the products impact as the risk of PayPal’s failure was the </w:t>
       </w:r>
       <w:r>
         <w:rPr>
@@ -553,24 +561,14 @@
         </w:rPr>
         <w:t xml:space="preserve"> Because of how safe PayPal was, online shopping would </w:t>
       </w:r>
-      <w:proofErr w:type="gramStart"/>
-      <w:r>
-        <w:rPr>
-          <w:rFonts w:ascii="Arial" w:hAnsi="Arial" w:cs="Arial"/>
-          <w:sz w:val="26"/>
-          <w:szCs w:val="26"/>
-        </w:rPr>
-        <w:t>be</w:t>
-      </w:r>
-      <w:r>
-        <w:rPr>
-          <w:rFonts w:ascii="Arial" w:hAnsi="Arial" w:cs="Arial"/>
-          <w:sz w:val="26"/>
-          <w:szCs w:val="26"/>
-        </w:rPr>
-        <w:t>gan</w:t>
-      </w:r>
-      <w:proofErr w:type="gramEnd"/>
+      <w:r>
+        <w:rPr>
+          <w:rFonts w:ascii="Arial" w:hAnsi="Arial" w:cs="Arial"/>
+          <w:sz w:val="26"/>
+          <w:szCs w:val="26"/>
+        </w:rPr>
+        <w:t>begin</w:t>
+      </w:r>
       <w:r>
         <w:rPr>
           <w:rFonts w:ascii="Arial" w:hAnsi="Arial" w:cs="Arial"/>
